--- a/1ªFase/Relatório e Apresentação/Relatório_fase1_TWAM_.docx
+++ b/1ªFase/Relatório e Apresentação/Relatório_fase1_TWAM_.docx
@@ -625,7 +625,7 @@
             </w:rPr>
             <w:fldChar w:fldCharType="separate"/>
           </w:r>
-          <w:hyperlink w:anchor="_Toc132458940" w:history="1">
+          <w:hyperlink w:anchor="_Toc132643271" w:history="1">
             <w:r>
               <w:rPr>
                 <w:rStyle w:val="Hiperligao"/>
@@ -653,7 +653,7 @@
                 <w:noProof/>
                 <w:webHidden/>
               </w:rPr>
-              <w:instrText xml:space="preserve"> PAGEREF _Toc132458940 \h </w:instrText>
+              <w:instrText xml:space="preserve"> PAGEREF _Toc132643271 \h </w:instrText>
             </w:r>
             <w:r>
               <w:rPr>
@@ -696,7 +696,7 @@
               <w:lang w:eastAsia="pt-PT"/>
             </w:rPr>
           </w:pPr>
-          <w:hyperlink w:anchor="_Toc132458941" w:history="1">
+          <w:hyperlink w:anchor="_Toc132643272" w:history="1">
             <w:r>
               <w:rPr>
                 <w:rStyle w:val="Hiperligao"/>
@@ -724,7 +724,7 @@
                 <w:noProof/>
                 <w:webHidden/>
               </w:rPr>
-              <w:instrText xml:space="preserve"> PAGEREF _Toc132458941 \h </w:instrText>
+              <w:instrText xml:space="preserve"> PAGEREF _Toc132643272 \h </w:instrText>
             </w:r>
             <w:r>
               <w:rPr>
@@ -763,7 +763,7 @@
               <w:lang w:eastAsia="pt-PT"/>
             </w:rPr>
           </w:pPr>
-          <w:hyperlink w:anchor="_Toc132458942" w:history="1">
+          <w:hyperlink w:anchor="_Toc132643273" w:history="1">
             <w:r>
               <w:rPr>
                 <w:rStyle w:val="Hiperligao"/>
@@ -789,7 +789,7 @@
               <w:rPr>
                 <w:webHidden/>
               </w:rPr>
-              <w:instrText xml:space="preserve"> PAGEREF _Toc132458942 \h </w:instrText>
+              <w:instrText xml:space="preserve"> PAGEREF _Toc132643273 \h </w:instrText>
             </w:r>
             <w:r>
               <w:rPr>
@@ -828,7 +828,7 @@
               <w:lang w:eastAsia="pt-PT"/>
             </w:rPr>
           </w:pPr>
-          <w:hyperlink w:anchor="_Toc132458943" w:history="1">
+          <w:hyperlink w:anchor="_Toc132643274" w:history="1">
             <w:r>
               <w:rPr>
                 <w:rStyle w:val="Hiperligao"/>
@@ -856,7 +856,7 @@
                 <w:noProof/>
                 <w:webHidden/>
               </w:rPr>
-              <w:instrText xml:space="preserve"> PAGEREF _Toc132458943 \h </w:instrText>
+              <w:instrText xml:space="preserve"> PAGEREF _Toc132643274 \h </w:instrText>
             </w:r>
             <w:r>
               <w:rPr>
@@ -895,7 +895,7 @@
               <w:lang w:eastAsia="pt-PT"/>
             </w:rPr>
           </w:pPr>
-          <w:hyperlink w:anchor="_Toc132458944" w:history="1">
+          <w:hyperlink w:anchor="_Toc132643275" w:history="1">
             <w:r>
               <w:rPr>
                 <w:rStyle w:val="Hiperligao"/>
@@ -921,7 +921,7 @@
               <w:rPr>
                 <w:webHidden/>
               </w:rPr>
-              <w:instrText xml:space="preserve"> PAGEREF _Toc132458944 \h </w:instrText>
+              <w:instrText xml:space="preserve"> PAGEREF _Toc132643275 \h </w:instrText>
             </w:r>
             <w:r>
               <w:rPr>
@@ -956,7 +956,7 @@
               <w:lang w:eastAsia="pt-PT"/>
             </w:rPr>
           </w:pPr>
-          <w:hyperlink w:anchor="_Toc132458945" w:history="1">
+          <w:hyperlink w:anchor="_Toc132643276" w:history="1">
             <w:r>
               <w:rPr>
                 <w:rStyle w:val="Hiperligao"/>
@@ -982,7 +982,7 @@
               <w:rPr>
                 <w:webHidden/>
               </w:rPr>
-              <w:instrText xml:space="preserve"> PAGEREF _Toc132458945 \h </w:instrText>
+              <w:instrText xml:space="preserve"> PAGEREF _Toc132643276 \h </w:instrText>
             </w:r>
             <w:r>
               <w:rPr>
@@ -1021,7 +1021,7 @@
               <w:lang w:eastAsia="pt-PT"/>
             </w:rPr>
           </w:pPr>
-          <w:hyperlink w:anchor="_Toc132458946" w:history="1">
+          <w:hyperlink w:anchor="_Toc132643277" w:history="1">
             <w:r>
               <w:rPr>
                 <w:rStyle w:val="Hiperligao"/>
@@ -1051,7 +1051,7 @@
                 <w:noProof/>
                 <w:webHidden/>
               </w:rPr>
-              <w:instrText xml:space="preserve"> PAGEREF _Toc132458946 \h </w:instrText>
+              <w:instrText xml:space="preserve"> PAGEREF _Toc132643277 \h </w:instrText>
             </w:r>
             <w:r>
               <w:rPr>
@@ -1094,7 +1094,7 @@
               <w:lang w:eastAsia="pt-PT"/>
             </w:rPr>
           </w:pPr>
-          <w:hyperlink w:anchor="_Toc132458947" w:history="1">
+          <w:hyperlink w:anchor="_Toc132643278" w:history="1">
             <w:r>
               <w:rPr>
                 <w:rStyle w:val="Hiperligao"/>
@@ -1124,7 +1124,7 @@
                 <w:noProof/>
                 <w:webHidden/>
               </w:rPr>
-              <w:instrText xml:space="preserve"> PAGEREF _Toc132458947 \h </w:instrText>
+              <w:instrText xml:space="preserve"> PAGEREF _Toc132643278 \h </w:instrText>
             </w:r>
             <w:r>
               <w:rPr>
@@ -1167,7 +1167,7 @@
               <w:lang w:eastAsia="pt-PT"/>
             </w:rPr>
           </w:pPr>
-          <w:hyperlink w:anchor="_Toc132458948" w:history="1">
+          <w:hyperlink w:anchor="_Toc132643279" w:history="1">
             <w:r>
               <w:rPr>
                 <w:rStyle w:val="Hiperligao"/>
@@ -1194,7 +1194,7 @@
                 <w:noProof/>
                 <w:webHidden/>
               </w:rPr>
-              <w:instrText xml:space="preserve"> PAGEREF _Toc132458948 \h </w:instrText>
+              <w:instrText xml:space="preserve"> PAGEREF _Toc132643279 \h </w:instrText>
             </w:r>
             <w:r>
               <w:rPr>
@@ -1233,7 +1233,7 @@
               <w:lang w:eastAsia="pt-PT"/>
             </w:rPr>
           </w:pPr>
-          <w:hyperlink w:anchor="_Toc132458949" w:history="1">
+          <w:hyperlink w:anchor="_Toc132643280" w:history="1">
             <w:r>
               <w:rPr>
                 <w:rStyle w:val="Hiperligao"/>
@@ -1259,7 +1259,7 @@
               <w:rPr>
                 <w:webHidden/>
               </w:rPr>
-              <w:instrText xml:space="preserve"> PAGEREF _Toc132458949 \h </w:instrText>
+              <w:instrText xml:space="preserve"> PAGEREF _Toc132643280 \h </w:instrText>
             </w:r>
             <w:r>
               <w:rPr>
@@ -1294,7 +1294,7 @@
               <w:lang w:eastAsia="pt-PT"/>
             </w:rPr>
           </w:pPr>
-          <w:hyperlink w:anchor="_Toc132458950" w:history="1">
+          <w:hyperlink w:anchor="_Toc132643281" w:history="1">
             <w:r>
               <w:rPr>
                 <w:rStyle w:val="Hiperligao"/>
@@ -1320,7 +1320,7 @@
               <w:rPr>
                 <w:webHidden/>
               </w:rPr>
-              <w:instrText xml:space="preserve"> PAGEREF _Toc132458950 \h </w:instrText>
+              <w:instrText xml:space="preserve"> PAGEREF _Toc132643281 \h </w:instrText>
             </w:r>
             <w:r>
               <w:rPr>
@@ -1355,7 +1355,7 @@
               <w:lang w:eastAsia="pt-PT"/>
             </w:rPr>
           </w:pPr>
-          <w:hyperlink w:anchor="_Toc132458951" w:history="1">
+          <w:hyperlink w:anchor="_Toc132643282" w:history="1">
             <w:r>
               <w:rPr>
                 <w:rStyle w:val="Hiperligao"/>
@@ -1381,7 +1381,7 @@
               <w:rPr>
                 <w:webHidden/>
               </w:rPr>
-              <w:instrText xml:space="preserve"> PAGEREF _Toc132458951 \h </w:instrText>
+              <w:instrText xml:space="preserve"> PAGEREF _Toc132643282 \h </w:instrText>
             </w:r>
             <w:r>
               <w:rPr>
@@ -1416,7 +1416,7 @@
               <w:lang w:eastAsia="pt-PT"/>
             </w:rPr>
           </w:pPr>
-          <w:hyperlink w:anchor="_Toc132458952" w:history="1">
+          <w:hyperlink w:anchor="_Toc132643283" w:history="1">
             <w:r>
               <w:rPr>
                 <w:rStyle w:val="Hiperligao"/>
@@ -1442,7 +1442,7 @@
               <w:rPr>
                 <w:webHidden/>
               </w:rPr>
-              <w:instrText xml:space="preserve"> PAGEREF _Toc132458952 \h </w:instrText>
+              <w:instrText xml:space="preserve"> PAGEREF _Toc132643283 \h </w:instrText>
             </w:r>
             <w:r>
               <w:rPr>
@@ -1481,7 +1481,7 @@
               <w:lang w:eastAsia="pt-PT"/>
             </w:rPr>
           </w:pPr>
-          <w:hyperlink w:anchor="_Toc132458953" w:history="1">
+          <w:hyperlink w:anchor="_Toc132643284" w:history="1">
             <w:r>
               <w:rPr>
                 <w:rStyle w:val="Hiperligao"/>
@@ -1508,7 +1508,7 @@
                 <w:noProof/>
                 <w:webHidden/>
               </w:rPr>
-              <w:instrText xml:space="preserve"> PAGEREF _Toc132458953 \h </w:instrText>
+              <w:instrText xml:space="preserve"> PAGEREF _Toc132643284 \h </w:instrText>
             </w:r>
             <w:r>
               <w:rPr>
@@ -1579,7 +1579,7 @@
           <w:u w:val="single"/>
         </w:rPr>
       </w:pPr>
-      <w:bookmarkStart w:id="4" w:name="_Toc132458940"/>
+      <w:bookmarkStart w:id="4" w:name="_Toc132643271"/>
       <w:r>
         <w:rPr>
           <w:rFonts w:ascii="Times New Roman" w:hAnsi="Times New Roman" w:cs="Times New Roman"/>
@@ -2062,7 +2062,7 @@
           <w:rFonts w:ascii="Times New Roman" w:hAnsi="Times New Roman" w:cs="Times New Roman"/>
         </w:rPr>
       </w:pPr>
-      <w:bookmarkStart w:id="5" w:name="_Toc132458941"/>
+      <w:bookmarkStart w:id="5" w:name="_Toc132643272"/>
       <w:r>
         <w:rPr>
           <w:rFonts w:ascii="Times New Roman" w:hAnsi="Times New Roman" w:cs="Times New Roman"/>
@@ -2089,7 +2089,7 @@
           <w:bCs/>
         </w:rPr>
       </w:pPr>
-      <w:bookmarkStart w:id="6" w:name="_Toc132458942"/>
+      <w:bookmarkStart w:id="6" w:name="_Toc132643273"/>
       <w:r>
         <w:rPr>
           <w:rFonts w:ascii="Times New Roman" w:hAnsi="Times New Roman" w:cs="Times New Roman"/>
@@ -2757,7 +2757,7 @@
           <w:rFonts w:ascii="Times New Roman" w:hAnsi="Times New Roman" w:cs="Times New Roman"/>
         </w:rPr>
       </w:pPr>
-      <w:bookmarkStart w:id="7" w:name="_Toc132458943"/>
+      <w:bookmarkStart w:id="7" w:name="_Toc132643274"/>
       <w:r>
         <w:rPr>
           <w:rFonts w:ascii="Times New Roman" w:hAnsi="Times New Roman" w:cs="Times New Roman"/>
@@ -2784,7 +2784,7 @@
           <w:bCs/>
         </w:rPr>
       </w:pPr>
-      <w:bookmarkStart w:id="8" w:name="_Toc132458944"/>
+      <w:bookmarkStart w:id="8" w:name="_Toc132643275"/>
       <w:r>
         <w:rPr>
           <w:rFonts w:ascii="Times New Roman" w:hAnsi="Times New Roman" w:cs="Times New Roman"/>
@@ -3086,7 +3086,7 @@
         <w:lastRenderedPageBreak/>
         <w:tab/>
       </w:r>
-      <w:bookmarkStart w:id="9" w:name="_Toc132458945"/>
+      <w:bookmarkStart w:id="9" w:name="_Toc132643276"/>
       <w:r>
         <w:rPr>
           <w:rFonts w:ascii="Times New Roman" w:hAnsi="Times New Roman" w:cs="Times New Roman"/>
@@ -3156,7 +3156,7 @@
           <w:color w:val="000000" w:themeColor="text1"/>
         </w:rPr>
       </w:pPr>
-      <w:bookmarkStart w:id="10" w:name="_Toc132458946"/>
+      <w:bookmarkStart w:id="10" w:name="_Toc132643277"/>
       <w:r>
         <w:rPr>
           <w:rFonts w:ascii="Times New Roman" w:hAnsi="Times New Roman" w:cs="Times New Roman"/>
@@ -3173,6 +3173,7 @@
         <w:keepNext/>
         <w:rPr>
           <w:rFonts w:cs="Times New Roman"/>
+          <w:u w:val="single"/>
         </w:rPr>
       </w:pPr>
       <w:r>
@@ -3181,10 +3182,10 @@
           <w:noProof/>
         </w:rPr>
         <w:drawing>
-          <wp:inline distT="0" distB="0" distL="0" distR="0" wp14:anchorId="46176503" wp14:editId="0A8B04FA">
-            <wp:extent cx="4182322" cy="2834640"/>
-            <wp:effectExtent l="0" t="0" r="0" b="0"/>
-            <wp:docPr id="490289534" name="Imagem 1" descr="Uma imagem com diagrama&#10;&#10;Descrição gerada automaticamente"/>
+          <wp:inline distT="0" distB="0" distL="0" distR="0" wp14:anchorId="3FFC566A" wp14:editId="06895A15">
+            <wp:extent cx="2685676" cy="4775298"/>
+            <wp:effectExtent l="2858" t="0" r="3492" b="3493"/>
+            <wp:docPr id="1406803109" name="Imagem 1"/>
             <wp:cNvGraphicFramePr>
               <a:graphicFrameLocks xmlns:a="http://schemas.openxmlformats.org/drawingml/2006/main" noChangeAspect="1"/>
             </wp:cNvGraphicFramePr>
@@ -3192,7 +3193,7 @@
               <a:graphicData uri="http://schemas.openxmlformats.org/drawingml/2006/picture">
                 <pic:pic xmlns:pic="http://schemas.openxmlformats.org/drawingml/2006/picture">
                   <pic:nvPicPr>
-                    <pic:cNvPr id="490289534" name="Imagem 1" descr="Uma imagem com diagrama&#10;&#10;Descrição gerada automaticamente"/>
+                    <pic:cNvPr id="0" name="Picture 1"/>
                     <pic:cNvPicPr>
                       <a:picLocks noChangeAspect="1" noChangeArrowheads="1"/>
                     </pic:cNvPicPr>
@@ -3211,9 +3212,9 @@
                     </a:stretch>
                   </pic:blipFill>
                   <pic:spPr bwMode="auto">
-                    <a:xfrm>
+                    <a:xfrm rot="16200000">
                       <a:off x="0" y="0"/>
-                      <a:ext cx="4228051" cy="2865634"/>
+                      <a:ext cx="2707139" cy="4813461"/>
                     </a:xfrm>
                     <a:prstGeom prst="rect">
                       <a:avLst/>
@@ -3329,7 +3330,7 @@
           <w:color w:val="000000" w:themeColor="text1"/>
         </w:rPr>
       </w:pPr>
-      <w:bookmarkStart w:id="11" w:name="_Toc132458947"/>
+      <w:bookmarkStart w:id="11" w:name="_Toc132643278"/>
       <w:r>
         <w:rPr>
           <w:rFonts w:ascii="Times New Roman" w:hAnsi="Times New Roman" w:cs="Times New Roman"/>
@@ -3608,6 +3609,7 @@
         <w:rPr>
           <w:rFonts w:cs="Times New Roman"/>
           <w:noProof/>
+          <w:u w:val="single"/>
         </w:rPr>
         <w:drawing>
           <wp:inline distT="0" distB="0" distL="0" distR="0" wp14:anchorId="30D88B19" wp14:editId="41C16295">
@@ -3764,7 +3766,7 @@
       <w:pPr>
         <w:pStyle w:val="Ttulo1"/>
       </w:pPr>
-      <w:bookmarkStart w:id="12" w:name="_Toc132458948"/>
+      <w:bookmarkStart w:id="12" w:name="_Toc132643279"/>
       <w:r>
         <w:lastRenderedPageBreak/>
         <w:t>Avaliação das interfaces</w:t>
@@ -3784,7 +3786,7 @@
       <w:r>
         <w:tab/>
       </w:r>
-      <w:bookmarkStart w:id="13" w:name="_Toc132458949"/>
+      <w:bookmarkStart w:id="13" w:name="_Toc132643280"/>
       <w:r>
         <w:rPr>
           <w:rFonts w:ascii="Times New Roman" w:hAnsi="Times New Roman" w:cs="Times New Roman"/>
@@ -4391,7 +4393,7 @@
         <w:lastRenderedPageBreak/>
         <w:tab/>
       </w:r>
-      <w:bookmarkStart w:id="14" w:name="_Toc132458950"/>
+      <w:bookmarkStart w:id="14" w:name="_Toc132643281"/>
       <w:r>
         <w:rPr>
           <w:rFonts w:ascii="Times New Roman" w:hAnsi="Times New Roman" w:cs="Times New Roman"/>
@@ -4615,37 +4617,7 @@
           <w:szCs w:val="24"/>
           <w:shd w:val="clear" w:color="auto" w:fill="FFFFFF"/>
         </w:rPr>
-        <w:t>”</w:t>
-      </w:r>
-      <w:r>
-        <w:rPr>
-          <w:rFonts w:cs="Times New Roman"/>
-          <w:color w:val="333333"/>
-          <w:sz w:val="24"/>
-          <w:szCs w:val="24"/>
-          <w:shd w:val="clear" w:color="auto" w:fill="FFFFFF"/>
-        </w:rPr>
-        <w:t xml:space="preserve"> e 10 equivale a </w:t>
-      </w:r>
-      <w:r>
-        <w:rPr>
-          <w:rFonts w:cs="Times New Roman"/>
-          <w:color w:val="333333"/>
-          <w:sz w:val="24"/>
-          <w:szCs w:val="24"/>
-          <w:shd w:val="clear" w:color="auto" w:fill="FFFFFF"/>
-        </w:rPr>
-        <w:t xml:space="preserve"> </w:t>
-      </w:r>
-      <w:r>
-        <w:rPr>
-          <w:rFonts w:cs="Times New Roman"/>
-          <w:color w:val="333333"/>
-          <w:sz w:val="24"/>
-          <w:szCs w:val="24"/>
-          <w:shd w:val="clear" w:color="auto" w:fill="FFFFFF"/>
-        </w:rPr>
-        <w:t>“</w:t>
+        <w:t>” e 10 equivale a  “</w:t>
       </w:r>
       <w:proofErr w:type="spellStart"/>
       <w:r>
@@ -4836,7 +4808,7 @@
       <w:r>
         <w:tab/>
       </w:r>
-      <w:bookmarkStart w:id="15" w:name="_Toc132458951"/>
+      <w:bookmarkStart w:id="15" w:name="_Toc132643282"/>
       <w:r>
         <w:rPr>
           <w:rFonts w:ascii="Times New Roman" w:hAnsi="Times New Roman" w:cs="Times New Roman"/>
@@ -4910,23 +4882,7 @@
           <w:sz w:val="24"/>
           <w:szCs w:val="24"/>
         </w:rPr>
-        <w:t xml:space="preserve">: </w:t>
-      </w:r>
-      <w:r>
-        <w:rPr>
-          <w:rFonts w:cs="Times New Roman"/>
-          <w:sz w:val="24"/>
-          <w:szCs w:val="24"/>
-        </w:rPr>
-        <w:t>9</w:t>
-      </w:r>
-      <w:r>
-        <w:rPr>
-          <w:rFonts w:cs="Times New Roman"/>
-          <w:sz w:val="24"/>
-          <w:szCs w:val="24"/>
-        </w:rPr>
-        <w:t>.</w:t>
+        <w:t>: 9.</w:t>
       </w:r>
     </w:p>
     <w:p>
@@ -4959,27 +4915,7 @@
           <w:sz w:val="24"/>
           <w:szCs w:val="24"/>
         </w:rPr>
-        <w:t>O sistema é demasiado complexo</w:t>
-      </w:r>
-      <w:r>
-        <w:rPr>
-          <w:rFonts w:cs="Times New Roman"/>
-          <w:b/>
-          <w:bCs/>
-          <w:sz w:val="24"/>
-          <w:szCs w:val="24"/>
-        </w:rPr>
-        <w:t xml:space="preserve"> </w:t>
-      </w:r>
-      <w:r>
-        <w:rPr>
-          <w:rFonts w:cs="Times New Roman"/>
-          <w:b/>
-          <w:bCs/>
-          <w:sz w:val="24"/>
-          <w:szCs w:val="24"/>
-        </w:rPr>
-        <w:t>?</w:t>
+        <w:t>O sistema é demasiado complexo ?</w:t>
       </w:r>
     </w:p>
     <w:p>
@@ -5007,15 +4943,7 @@
           <w:sz w:val="24"/>
           <w:szCs w:val="24"/>
         </w:rPr>
-        <w:t xml:space="preserve">: </w:t>
-      </w:r>
-      <w:r>
-        <w:rPr>
-          <w:rFonts w:cs="Times New Roman"/>
-          <w:sz w:val="24"/>
-          <w:szCs w:val="24"/>
-        </w:rPr>
-        <w:t>1.</w:t>
+        <w:t>: 1.</w:t>
       </w:r>
     </w:p>
     <w:p>
@@ -5048,27 +4976,7 @@
           <w:sz w:val="24"/>
           <w:szCs w:val="24"/>
         </w:rPr>
-        <w:t>O sistema é fácil de usar</w:t>
-      </w:r>
-      <w:r>
-        <w:rPr>
-          <w:rFonts w:cs="Times New Roman"/>
-          <w:b/>
-          <w:bCs/>
-          <w:sz w:val="24"/>
-          <w:szCs w:val="24"/>
-        </w:rPr>
-        <w:t xml:space="preserve"> </w:t>
-      </w:r>
-      <w:r>
-        <w:rPr>
-          <w:rFonts w:cs="Times New Roman"/>
-          <w:b/>
-          <w:bCs/>
-          <w:sz w:val="24"/>
-          <w:szCs w:val="24"/>
-        </w:rPr>
-        <w:t>?</w:t>
+        <w:t>O sistema é fácil de usar ?</w:t>
       </w:r>
     </w:p>
     <w:p>
@@ -5096,23 +5004,7 @@
           <w:sz w:val="24"/>
           <w:szCs w:val="24"/>
         </w:rPr>
-        <w:t xml:space="preserve">: </w:t>
-      </w:r>
-      <w:r>
-        <w:rPr>
-          <w:rFonts w:cs="Times New Roman"/>
-          <w:sz w:val="24"/>
-          <w:szCs w:val="24"/>
-        </w:rPr>
-        <w:t>10</w:t>
-      </w:r>
-      <w:r>
-        <w:rPr>
-          <w:rFonts w:cs="Times New Roman"/>
-          <w:sz w:val="24"/>
-          <w:szCs w:val="24"/>
-        </w:rPr>
-        <w:t>.</w:t>
+        <w:t>: 10.</w:t>
       </w:r>
     </w:p>
     <w:p>
@@ -5173,23 +5065,7 @@
           <w:sz w:val="24"/>
           <w:szCs w:val="24"/>
         </w:rPr>
-        <w:t xml:space="preserve">: </w:t>
-      </w:r>
-      <w:r>
-        <w:rPr>
-          <w:rFonts w:cs="Times New Roman"/>
-          <w:sz w:val="24"/>
-          <w:szCs w:val="24"/>
-        </w:rPr>
-        <w:t>1</w:t>
-      </w:r>
-      <w:r>
-        <w:rPr>
-          <w:rFonts w:cs="Times New Roman"/>
-          <w:sz w:val="24"/>
-          <w:szCs w:val="24"/>
-        </w:rPr>
-        <w:t>.</w:t>
+        <w:t>: 1.</w:t>
       </w:r>
     </w:p>
     <w:p>
@@ -5222,27 +5098,7 @@
           <w:sz w:val="24"/>
           <w:szCs w:val="24"/>
         </w:rPr>
-        <w:t>As funções do sistema estão bem integradas</w:t>
-      </w:r>
-      <w:r>
-        <w:rPr>
-          <w:rFonts w:cs="Times New Roman"/>
-          <w:b/>
-          <w:bCs/>
-          <w:sz w:val="24"/>
-          <w:szCs w:val="24"/>
-        </w:rPr>
-        <w:t xml:space="preserve"> </w:t>
-      </w:r>
-      <w:r>
-        <w:rPr>
-          <w:rFonts w:cs="Times New Roman"/>
-          <w:b/>
-          <w:bCs/>
-          <w:sz w:val="24"/>
-          <w:szCs w:val="24"/>
-        </w:rPr>
-        <w:t>?</w:t>
+        <w:t>As funções do sistema estão bem integradas ?</w:t>
       </w:r>
     </w:p>
     <w:p>
@@ -5270,23 +5126,7 @@
           <w:sz w:val="24"/>
           <w:szCs w:val="24"/>
         </w:rPr>
-        <w:t xml:space="preserve">: </w:t>
-      </w:r>
-      <w:r>
-        <w:rPr>
-          <w:rFonts w:cs="Times New Roman"/>
-          <w:sz w:val="24"/>
-          <w:szCs w:val="24"/>
-        </w:rPr>
-        <w:t>4</w:t>
-      </w:r>
-      <w:r>
-        <w:rPr>
-          <w:rFonts w:cs="Times New Roman"/>
-          <w:sz w:val="24"/>
-          <w:szCs w:val="24"/>
-        </w:rPr>
-        <w:t>.</w:t>
+        <w:t>: 4.</w:t>
       </w:r>
     </w:p>
     <w:p>
@@ -5319,27 +5159,7 @@
           <w:sz w:val="24"/>
           <w:szCs w:val="24"/>
         </w:rPr>
-        <w:t>O sistema é muito inconsistente</w:t>
-      </w:r>
-      <w:r>
-        <w:rPr>
-          <w:rFonts w:cs="Times New Roman"/>
-          <w:b/>
-          <w:bCs/>
-          <w:sz w:val="24"/>
-          <w:szCs w:val="24"/>
-        </w:rPr>
-        <w:t xml:space="preserve"> </w:t>
-      </w:r>
-      <w:r>
-        <w:rPr>
-          <w:rFonts w:cs="Times New Roman"/>
-          <w:b/>
-          <w:bCs/>
-          <w:sz w:val="24"/>
-          <w:szCs w:val="24"/>
-        </w:rPr>
-        <w:t>?</w:t>
+        <w:t>O sistema é muito inconsistente ?</w:t>
       </w:r>
     </w:p>
     <w:p>
@@ -5367,23 +5187,7 @@
           <w:sz w:val="24"/>
           <w:szCs w:val="24"/>
         </w:rPr>
-        <w:t xml:space="preserve">: </w:t>
-      </w:r>
-      <w:r>
-        <w:rPr>
-          <w:rFonts w:cs="Times New Roman"/>
-          <w:sz w:val="24"/>
-          <w:szCs w:val="24"/>
-        </w:rPr>
-        <w:t>2</w:t>
-      </w:r>
-      <w:r>
-        <w:rPr>
-          <w:rFonts w:cs="Times New Roman"/>
-          <w:sz w:val="24"/>
-          <w:szCs w:val="24"/>
-        </w:rPr>
-        <w:t>.</w:t>
+        <w:t>: 2.</w:t>
       </w:r>
     </w:p>
     <w:p>
@@ -5417,47 +5221,7 @@
           <w:sz w:val="24"/>
           <w:szCs w:val="24"/>
         </w:rPr>
-        <w:t xml:space="preserve">Acha que a maioria dos utilizadores iria aprender </w:t>
-      </w:r>
-      <w:r>
-        <w:rPr>
-          <w:rFonts w:cs="Times New Roman"/>
-          <w:b/>
-          <w:bCs/>
-          <w:sz w:val="24"/>
-          <w:szCs w:val="24"/>
-        </w:rPr>
-        <w:t>facilmente</w:t>
-      </w:r>
-      <w:r>
-        <w:rPr>
-          <w:rFonts w:cs="Times New Roman"/>
-          <w:b/>
-          <w:bCs/>
-          <w:sz w:val="24"/>
-          <w:szCs w:val="24"/>
-        </w:rPr>
-        <w:t xml:space="preserve"> a usar o sistema</w:t>
-      </w:r>
-      <w:r>
-        <w:rPr>
-          <w:rFonts w:cs="Times New Roman"/>
-          <w:b/>
-          <w:bCs/>
-          <w:sz w:val="24"/>
-          <w:szCs w:val="24"/>
-        </w:rPr>
-        <w:t xml:space="preserve"> </w:t>
-      </w:r>
-      <w:r>
-        <w:rPr>
-          <w:rFonts w:cs="Times New Roman"/>
-          <w:b/>
-          <w:bCs/>
-          <w:sz w:val="24"/>
-          <w:szCs w:val="24"/>
-        </w:rPr>
-        <w:t>?</w:t>
+        <w:t>Acha que a maioria dos utilizadores iria aprender facilmente a usar o sistema ?</w:t>
       </w:r>
     </w:p>
     <w:p>
@@ -5485,23 +5249,7 @@
           <w:sz w:val="24"/>
           <w:szCs w:val="24"/>
         </w:rPr>
-        <w:t xml:space="preserve">: </w:t>
-      </w:r>
-      <w:r>
-        <w:rPr>
-          <w:rFonts w:cs="Times New Roman"/>
-          <w:sz w:val="24"/>
-          <w:szCs w:val="24"/>
-        </w:rPr>
-        <w:t>10</w:t>
-      </w:r>
-      <w:r>
-        <w:rPr>
-          <w:rFonts w:cs="Times New Roman"/>
-          <w:sz w:val="24"/>
-          <w:szCs w:val="24"/>
-        </w:rPr>
-        <w:t>.</w:t>
+        <w:t>: 10.</w:t>
       </w:r>
     </w:p>
     <w:p>
@@ -5534,27 +5282,7 @@
           <w:sz w:val="24"/>
           <w:szCs w:val="24"/>
         </w:rPr>
-        <w:t>Achou o sistema muito complicado de usar</w:t>
-      </w:r>
-      <w:r>
-        <w:rPr>
-          <w:rFonts w:cs="Times New Roman"/>
-          <w:b/>
-          <w:bCs/>
-          <w:sz w:val="24"/>
-          <w:szCs w:val="24"/>
-        </w:rPr>
-        <w:t xml:space="preserve"> </w:t>
-      </w:r>
-      <w:r>
-        <w:rPr>
-          <w:rFonts w:cs="Times New Roman"/>
-          <w:b/>
-          <w:bCs/>
-          <w:sz w:val="24"/>
-          <w:szCs w:val="24"/>
-        </w:rPr>
-        <w:t>?</w:t>
+        <w:t>Achou o sistema muito complicado de usar ?</w:t>
       </w:r>
     </w:p>
     <w:p>
@@ -5582,23 +5310,7 @@
           <w:sz w:val="24"/>
           <w:szCs w:val="24"/>
         </w:rPr>
-        <w:t xml:space="preserve">: </w:t>
-      </w:r>
-      <w:r>
-        <w:rPr>
-          <w:rFonts w:cs="Times New Roman"/>
-          <w:sz w:val="24"/>
-          <w:szCs w:val="24"/>
-        </w:rPr>
-        <w:t>2</w:t>
-      </w:r>
-      <w:r>
-        <w:rPr>
-          <w:rFonts w:cs="Times New Roman"/>
-          <w:sz w:val="24"/>
-          <w:szCs w:val="24"/>
-        </w:rPr>
-        <w:t>.</w:t>
+        <w:t>: 2.</w:t>
       </w:r>
     </w:p>
     <w:p>
@@ -5660,23 +5372,7 @@
           <w:sz w:val="24"/>
           <w:szCs w:val="24"/>
         </w:rPr>
-        <w:t xml:space="preserve">: </w:t>
-      </w:r>
-      <w:r>
-        <w:rPr>
-          <w:rFonts w:cs="Times New Roman"/>
-          <w:sz w:val="24"/>
-          <w:szCs w:val="24"/>
-        </w:rPr>
-        <w:t>9</w:t>
-      </w:r>
-      <w:r>
-        <w:rPr>
-          <w:rFonts w:cs="Times New Roman"/>
-          <w:sz w:val="24"/>
-          <w:szCs w:val="24"/>
-        </w:rPr>
-        <w:t>.</w:t>
+        <w:t>: 9.</w:t>
       </w:r>
     </w:p>
     <w:p>
@@ -5709,27 +5405,7 @@
           <w:sz w:val="24"/>
           <w:szCs w:val="24"/>
         </w:rPr>
-        <w:t>Acha que precisa de aprender muito antes de conseguir utilizar o sistema</w:t>
-      </w:r>
-      <w:r>
-        <w:rPr>
-          <w:rFonts w:cs="Times New Roman"/>
-          <w:b/>
-          <w:bCs/>
-          <w:sz w:val="24"/>
-          <w:szCs w:val="24"/>
-        </w:rPr>
-        <w:t xml:space="preserve"> </w:t>
-      </w:r>
-      <w:r>
-        <w:rPr>
-          <w:rFonts w:cs="Times New Roman"/>
-          <w:b/>
-          <w:bCs/>
-          <w:sz w:val="24"/>
-          <w:szCs w:val="24"/>
-        </w:rPr>
-        <w:t>?</w:t>
+        <w:t>Acha que precisa de aprender muito antes de conseguir utilizar o sistema ?</w:t>
       </w:r>
     </w:p>
     <w:p>
@@ -5757,23 +5433,7 @@
           <w:sz w:val="24"/>
           <w:szCs w:val="24"/>
         </w:rPr>
-        <w:t xml:space="preserve">: </w:t>
-      </w:r>
-      <w:r>
-        <w:rPr>
-          <w:rFonts w:cs="Times New Roman"/>
-          <w:sz w:val="24"/>
-          <w:szCs w:val="24"/>
-        </w:rPr>
-        <w:t>3</w:t>
-      </w:r>
-      <w:r>
-        <w:rPr>
-          <w:rFonts w:cs="Times New Roman"/>
-          <w:sz w:val="24"/>
-          <w:szCs w:val="24"/>
-        </w:rPr>
-        <w:t>.</w:t>
+        <w:t>: 3.</w:t>
       </w:r>
     </w:p>
     <w:p>
@@ -5804,7 +5464,7 @@
       <w:r>
         <w:tab/>
       </w:r>
-      <w:bookmarkStart w:id="16" w:name="_Toc132458952"/>
+      <w:bookmarkStart w:id="16" w:name="_Toc132643283"/>
       <w:r>
         <w:rPr>
           <w:rFonts w:ascii="Times New Roman" w:hAnsi="Times New Roman" w:cs="Times New Roman"/>
@@ -5852,7 +5512,7 @@
       <w:pPr>
         <w:pStyle w:val="Ttulo1"/>
       </w:pPr>
-      <w:bookmarkStart w:id="17" w:name="_Toc132458953"/>
+      <w:bookmarkStart w:id="17" w:name="_Toc132643284"/>
       <w:r>
         <w:lastRenderedPageBreak/>
         <w:t>Conclusão</w:t>
